--- a/Приложение Ж.docx
+++ b/Приложение Ж.docx
@@ -525,6 +525,14 @@
         <w:rPr>
           <w:u w:val="single"/>
         </w:rPr>
+        <w:t>1</w:t>
+      </w:r>
+      <w:bookmarkStart w:id="0" w:name="_GoBack"/>
+      <w:bookmarkEnd w:id="0"/>
+      <w:r>
+        <w:rPr>
+          <w:u w:val="single"/>
+        </w:rPr>
         <w:tab/>
       </w:r>
       <w:r>
@@ -1178,10 +1186,7 @@
         <w:t xml:space="preserve"> </w:t>
       </w:r>
       <w:r>
-        <w:t>с</w:t>
-      </w:r>
-      <w:r>
-        <w:t>очетание</w:t>
+        <w:t>сочетание</w:t>
       </w:r>
       <w:r>
         <w:rPr>
@@ -1625,13 +1630,7 @@
         <w:rPr>
           <w:sz w:val="28"/>
         </w:rPr>
-        <w:t xml:space="preserve">Специальная продукция – продукция, </w:t>
-      </w:r>
-      <w:r>
-        <w:rPr>
-          <w:sz w:val="28"/>
-        </w:rPr>
-        <w:t>не подпадающая под определе-</w:t>
+        <w:t>Специальная продукция – продукция, не подпадающая под определе-</w:t>
       </w:r>
       <w:r>
         <w:rPr>
@@ -2066,13 +2065,7 @@
         <w:rPr>
           <w:sz w:val="28"/>
         </w:rPr>
-        <w:t>условий настоящего Догово</w:t>
-      </w:r>
-      <w:r>
-        <w:rPr>
-          <w:sz w:val="28"/>
-        </w:rPr>
-        <w:t>ра в течение каждых</w:t>
+        <w:t>условий настоящего Договора в течение каждых</w:t>
       </w:r>
       <w:r>
         <w:rPr>
@@ -2612,10 +2605,7 @@
         <w:t xml:space="preserve"> </w:t>
       </w:r>
       <w:r>
-        <w:t>ввоз, предложение к продаже, пр</w:t>
-      </w:r>
-      <w:r>
-        <w:t>одажу и иное введение в хозяйственный обо-</w:t>
+        <w:t>ввоз, предложение к продаже, продажу и иное введение в хозяйственный обо-</w:t>
       </w:r>
       <w:r>
         <w:rPr>
@@ -2840,13 +2830,7 @@
         <w:rPr>
           <w:sz w:val="28"/>
         </w:rPr>
-        <w:t>пользования изобретений по пу</w:t>
-      </w:r>
-      <w:r>
-        <w:rPr>
-          <w:sz w:val="28"/>
-        </w:rPr>
-        <w:t>нкту 2.1 техническую и иную документацию,</w:t>
+        <w:t>пользования изобретений по пункту 2.1 техническую и иную документацию,</w:t>
       </w:r>
       <w:r>
         <w:rPr>
@@ -3003,13 +2987,7 @@
         <w:rPr>
           <w:sz w:val="28"/>
         </w:rPr>
-        <w:t>Вся техническая документация, необходимая и дост</w:t>
-      </w:r>
-      <w:r>
-        <w:rPr>
-          <w:sz w:val="28"/>
-        </w:rPr>
-        <w:t>аточная для про-</w:t>
+        <w:t>Вся техническая документация, необходимая и достаточная для про-</w:t>
       </w:r>
       <w:r>
         <w:rPr>
@@ -3173,19 +3151,7 @@
         <w:rPr>
           <w:i/>
         </w:rPr>
-        <w:t>места перед</w:t>
-      </w:r>
-      <w:r>
-        <w:rPr>
-          <w:i/>
-        </w:rPr>
-        <w:t>а</w:t>
-      </w:r>
-      <w:r>
-        <w:rPr>
-          <w:i/>
-        </w:rPr>
-        <w:t>чи)</w:t>
+        <w:t>места передачи)</w:t>
       </w:r>
     </w:p>
     <w:p>
@@ -3236,10 +3202,7 @@
         <w:t xml:space="preserve"> 2 </w:t>
       </w:r>
       <w:r>
-        <w:t>экземплярах в течение</w:t>
-      </w:r>
-      <w:r>
-        <w:t xml:space="preserve"> </w:t>
+        <w:t xml:space="preserve">экземплярах в течение </w:t>
       </w:r>
       <w:r>
         <w:t xml:space="preserve">8 </w:t>
@@ -3446,13 +3409,7 @@
         <w:rPr>
           <w:sz w:val="28"/>
         </w:rPr>
-        <w:t>Лице</w:t>
-      </w:r>
-      <w:r>
-        <w:rPr>
-          <w:sz w:val="28"/>
-        </w:rPr>
-        <w:t>нзиар</w:t>
+        <w:t>Лицензиар</w:t>
       </w:r>
       <w:r>
         <w:rPr>
@@ -3762,13 +3719,7 @@
         <w:rPr>
           <w:sz w:val="28"/>
         </w:rPr>
-        <w:t>недель после поступления письменной реклама</w:t>
-      </w:r>
-      <w:r>
-        <w:rPr>
-          <w:sz w:val="28"/>
-        </w:rPr>
-        <w:t>ции передать недостающую до-</w:t>
+        <w:t>недель после поступления письменной рекламации передать недостающую до-</w:t>
       </w:r>
       <w:r>
         <w:rPr>
@@ -4069,13 +4020,7 @@
         <w:rPr>
           <w:sz w:val="28"/>
         </w:rPr>
-        <w:t>В течение срока действия настоящего Договора ст</w:t>
-      </w:r>
-      <w:r>
-        <w:rPr>
-          <w:sz w:val="28"/>
-        </w:rPr>
-        <w:t>ороны обязуются</w:t>
+        <w:t>В течение срока действия настоящего Договора стороны обязуются</w:t>
       </w:r>
       <w:r>
         <w:rPr>
@@ -4390,10 +4335,7 @@
         <w:t xml:space="preserve"> </w:t>
       </w:r>
       <w:r>
-        <w:t>шении которых поданы заявки в НЦИС на по</w:t>
-      </w:r>
-      <w:r>
-        <w:t>лучение патентов, которые созда-</w:t>
+        <w:t>шении которых поданы заявки в НЦИС на получение патентов, которые созда-</w:t>
       </w:r>
       <w:r>
         <w:rPr>
@@ -4547,10 +4489,7 @@
         <w:t xml:space="preserve"> </w:t>
       </w:r>
       <w:r>
-        <w:t>месяцев, стороны вправе предлаг</w:t>
-      </w:r>
-      <w:r>
-        <w:t>ать усовершенствования и улучшения</w:t>
+        <w:t>месяцев, стороны вправе предлагать усовершенствования и улучшения</w:t>
       </w:r>
       <w:r>
         <w:rPr>
@@ -5742,13 +5681,7 @@
         <w:rPr>
           <w:sz w:val="28"/>
         </w:rPr>
-        <w:t>ус</w:t>
-      </w:r>
-      <w:r>
-        <w:rPr>
-          <w:sz w:val="28"/>
-        </w:rPr>
-        <w:t>ловий, обязана</w:t>
+        <w:t>условий, обязана</w:t>
       </w:r>
       <w:r>
         <w:rPr>
@@ -5878,13 +5811,7 @@
         <w:rPr>
           <w:sz w:val="28"/>
         </w:rPr>
-        <w:t>уп</w:t>
-      </w:r>
-      <w:r>
-        <w:rPr>
-          <w:sz w:val="28"/>
-        </w:rPr>
-        <w:t xml:space="preserve">лачивает   </w:t>
+        <w:t xml:space="preserve">уплачивает   </w:t>
       </w:r>
       <w:r>
         <w:rPr>
@@ -6474,13 +6401,7 @@
         <w:rPr>
           <w:sz w:val="28"/>
         </w:rPr>
-        <w:t>тие(я) Лицензиата необходимое количе</w:t>
-      </w:r>
-      <w:r>
-        <w:rPr>
-          <w:sz w:val="28"/>
-        </w:rPr>
-        <w:t>ство специалистов. Лицензиат сообщит</w:t>
+        <w:t>тие(я) Лицензиата необходимое количество специалистов. Лицензиат сообщит</w:t>
       </w:r>
       <w:r>
         <w:rPr>
@@ -6737,13 +6658,7 @@
         <w:rPr>
           <w:sz w:val="28"/>
         </w:rPr>
-        <w:t>це</w:t>
-      </w:r>
-      <w:r>
-        <w:rPr>
-          <w:sz w:val="28"/>
-        </w:rPr>
-        <w:t>лях</w:t>
+        <w:t>целях</w:t>
       </w:r>
       <w:r>
         <w:rPr>
@@ -7589,13 +7504,7 @@
         <w:rPr>
           <w:sz w:val="28"/>
         </w:rPr>
-        <w:t xml:space="preserve">продукции и материалов по лицензии, </w:t>
-      </w:r>
-      <w:r>
-        <w:rPr>
-          <w:sz w:val="28"/>
-        </w:rPr>
-        <w:t>а также специальное оборудование, не-</w:t>
+        <w:t>продукции и материалов по лицензии, а также специальное оборудование, не-</w:t>
       </w:r>
       <w:r>
         <w:rPr>
@@ -8602,14 +8511,7 @@
           <w:i/>
           <w:sz w:val="18"/>
         </w:rPr>
-        <w:t>(</w:t>
-      </w:r>
-      <w:r>
-        <w:rPr>
-          <w:i/>
-          <w:sz w:val="18"/>
-        </w:rPr>
-        <w:t>цифрами</w:t>
+        <w:t>(цифрами</w:t>
       </w:r>
       <w:r>
         <w:rPr>
@@ -9471,16 +9373,7 @@
           <w:spacing w:val="-5"/>
           <w:sz w:val="28"/>
         </w:rPr>
-        <w:t xml:space="preserve"> 0(нуль</w:t>
-      </w:r>
-      <w:bookmarkStart w:id="0" w:name="_GoBack"/>
-      <w:bookmarkEnd w:id="0"/>
-      <w:r>
-        <w:rPr>
-          <w:spacing w:val="-5"/>
-          <w:sz w:val="28"/>
-        </w:rPr>
-        <w:t>)</w:t>
+        <w:t xml:space="preserve"> 0(нуль)</w:t>
       </w:r>
       <w:r>
         <w:rPr>
@@ -9588,10 +9481,7 @@
         <w:t xml:space="preserve"> </w:t>
       </w:r>
       <w:r>
-        <w:t>статье</w:t>
-      </w:r>
-      <w:r>
-        <w:t xml:space="preserve"> 3</w:t>
+        <w:t>статье 3</w:t>
       </w:r>
       <w:r>
         <w:rPr>
@@ -9894,13 +9784,7 @@
         <w:rPr>
           <w:u w:val="single"/>
         </w:rPr>
-        <w:t xml:space="preserve"> </w:t>
-      </w:r>
-      <w:r>
-        <w:rPr>
-          <w:u w:val="single"/>
-        </w:rPr>
-        <w:t xml:space="preserve">     </w:t>
+        <w:t xml:space="preserve">      </w:t>
       </w:r>
       <w:r>
         <w:rPr>
@@ -10378,13 +10262,7 @@
         <w:rPr>
           <w:sz w:val="28"/>
         </w:rPr>
-        <w:t xml:space="preserve">После прекращения срока действия </w:t>
-      </w:r>
-      <w:r>
-        <w:rPr>
-          <w:sz w:val="28"/>
-        </w:rPr>
-        <w:t>настоящего договора его положе-</w:t>
+        <w:t>После прекращения срока действия настоящего договора его положе-</w:t>
       </w:r>
       <w:r>
         <w:rPr>
@@ -10700,13 +10578,7 @@
         <w:rPr>
           <w:sz w:val="28"/>
         </w:rPr>
-        <w:t>зии и специальной продук</w:t>
-      </w:r>
-      <w:r>
-        <w:rPr>
-          <w:sz w:val="28"/>
-        </w:rPr>
-        <w:t>ции.</w:t>
+        <w:t>зии и специальной продукции.</w:t>
       </w:r>
     </w:p>
     <w:p>
@@ -10769,13 +10641,7 @@
         <w:rPr>
           <w:sz w:val="28"/>
         </w:rPr>
-        <w:t>ответствии с пунктом 1.6 настоящего Дого</w:t>
-      </w:r>
-      <w:r>
-        <w:rPr>
-          <w:sz w:val="28"/>
-        </w:rPr>
-        <w:t>вора. Лицензиат обязуется обеспе-</w:t>
+        <w:t>ответствии с пунктом 1.6 настоящего Договора. Лицензиат обязуется обеспе-</w:t>
       </w:r>
       <w:r>
         <w:rPr>
@@ -11308,10 +11174,7 @@
         <w:t xml:space="preserve"> </w:t>
       </w:r>
       <w:r>
-        <w:t>тить полное или частичное ра</w:t>
-      </w:r>
-      <w:r>
-        <w:t>зглашение указанных сведений или ознакомление</w:t>
+        <w:t>тить полное или частичное разглашение указанных сведений или ознакомление</w:t>
       </w:r>
       <w:r>
         <w:rPr>
@@ -11799,13 +11662,7 @@
         <w:rPr>
           <w:sz w:val="28"/>
         </w:rPr>
-        <w:t>зиат возместит Лицензиару понесенные в связи с этим убыт</w:t>
-      </w:r>
-      <w:r>
-        <w:rPr>
-          <w:sz w:val="28"/>
-        </w:rPr>
-        <w:t>ки. Такую же ответ-</w:t>
+        <w:t>зиат возместит Лицензиару понесенные в связи с этим убытки. Такую же ответ-</w:t>
       </w:r>
       <w:r>
         <w:rPr>
@@ -12148,10 +12005,7 @@
         <w:t xml:space="preserve"> </w:t>
       </w:r>
       <w:r>
-        <w:t>гулируют св</w:t>
-      </w:r>
-      <w:r>
-        <w:t>ои отношения, вытекающие из настоящего Договора, следующим</w:t>
+        <w:t>гулируют свои отношения, вытекающие из настоящего Договора, следующим</w:t>
       </w:r>
       <w:r>
         <w:rPr>
@@ -12424,10 +12278,7 @@
         <w:ind w:left="328" w:right="156" w:firstLine="708"/>
       </w:pPr>
       <w:r>
-        <w:t>В обоих случаях Лицензиар обязуется урегули</w:t>
-      </w:r>
-      <w:r>
-        <w:t>ровать такие претензии или</w:t>
+        <w:t>В обоих случаях Лицензиар обязуется урегулировать такие претензии или</w:t>
       </w:r>
       <w:r>
         <w:rPr>
@@ -12503,13 +12354,7 @@
         <w:rPr>
           <w:sz w:val="28"/>
         </w:rPr>
-        <w:t xml:space="preserve">ны </w:t>
-      </w:r>
-      <w:r>
-        <w:rPr>
-          <w:sz w:val="28"/>
-        </w:rPr>
-        <w:t>патенты в стране Лицензиара, он доводит свое мнение до сведения Лицен-</w:t>
+        <w:t>ны патенты в стране Лицензиара, он доводит свое мнение до сведения Лицен-</w:t>
       </w:r>
       <w:r>
         <w:rPr>
@@ -13147,10 +12992,7 @@
         <w:t xml:space="preserve"> </w:t>
       </w:r>
       <w:r>
-        <w:t>матери</w:t>
-      </w:r>
-      <w:r>
-        <w:t>алах, а также на продукции по лицензии и специальной продукции, вы-</w:t>
+        <w:t>материалах, а также на продукции по лицензии и специальной продукции, вы-</w:t>
       </w:r>
       <w:r>
         <w:rPr>
@@ -14310,13 +14152,7 @@
         <w:rPr>
           <w:sz w:val="28"/>
         </w:rPr>
-        <w:t>Если настоящий До</w:t>
-      </w:r>
-      <w:r>
-        <w:rPr>
-          <w:sz w:val="28"/>
-        </w:rPr>
-        <w:t>говор будет досрочно расторгнут из-за невыпол-</w:t>
+        <w:t>Если настоящий Договор будет досрочно расторгнут из-за невыпол-</w:t>
       </w:r>
       <w:r>
         <w:rPr>
@@ -14471,13 +14307,7 @@
         <w:rPr>
           <w:sz w:val="28"/>
         </w:rPr>
-        <w:t>В случае признания патентов недейств</w:t>
-      </w:r>
-      <w:r>
-        <w:rPr>
-          <w:sz w:val="28"/>
-        </w:rPr>
-        <w:t>ительными полностью или ча-</w:t>
+        <w:t>В случае признания патентов недействительными полностью или ча-</w:t>
       </w:r>
       <w:r>
         <w:rPr>
@@ -14869,13 +14699,7 @@
         <w:rPr>
           <w:sz w:val="28"/>
         </w:rPr>
-        <w:t>До</w:t>
-      </w:r>
-      <w:r>
-        <w:rPr>
-          <w:sz w:val="28"/>
-        </w:rPr>
-        <w:t>говором</w:t>
+        <w:t>Договором</w:t>
       </w:r>
       <w:r>
         <w:rPr>
@@ -15389,13 +15213,7 @@
         <w:rPr>
           <w:sz w:val="28"/>
         </w:rPr>
-        <w:t>компетен</w:t>
-      </w:r>
-      <w:r>
-        <w:rPr>
-          <w:sz w:val="28"/>
-        </w:rPr>
-        <w:t>тными</w:t>
+        <w:t>компетентными</w:t>
       </w:r>
       <w:r>
         <w:rPr>
@@ -16288,7 +16106,7 @@
                     <w:noProof/>
                     <w:sz w:val="24"/>
                   </w:rPr>
-                  <w:t>80</w:t>
+                  <w:t>74</w:t>
                 </w:r>
                 <w:r>
                   <w:fldChar w:fldCharType="end"/>
@@ -16350,7 +16168,7 @@
                     <w:noProof/>
                     <w:sz w:val="24"/>
                   </w:rPr>
-                  <w:t>79</w:t>
+                  <w:t>73</w:t>
                 </w:r>
                 <w:r>
                   <w:fldChar w:fldCharType="end"/>
